--- a/Template_Files/01_SafetyPlan_LaneAssistance.docx
+++ b/Template_Files/01_SafetyPlan_LaneAssistance.docx
@@ -15,7 +15,9 @@
         </w:rPr>
       </w:pPr>
       <w:bookmarkStart w:id="0" w:name="_gc2pz7m8v7e" w:colFirst="0" w:colLast="0"/>
+      <w:bookmarkStart w:id="1" w:name="_GoBack"/>
       <w:bookmarkEnd w:id="0"/>
+      <w:bookmarkEnd w:id="1"/>
       <w:r>
         <w:rPr>
           <w:noProof/>
@@ -130,8 +132,8 @@
           <w:szCs w:val="48"/>
         </w:rPr>
       </w:pPr>
-      <w:bookmarkStart w:id="1" w:name="_26sbew8fa0gp" w:colFirst="0" w:colLast="0"/>
-      <w:bookmarkEnd w:id="1"/>
+      <w:bookmarkStart w:id="2" w:name="_26sbew8fa0gp" w:colFirst="0" w:colLast="0"/>
+      <w:bookmarkEnd w:id="2"/>
     </w:p>
     <w:p>
       <w:pPr>
@@ -143,8 +145,8 @@
           <w:szCs w:val="48"/>
         </w:rPr>
       </w:pPr>
-      <w:bookmarkStart w:id="2" w:name="_1v0rwb789wl3" w:colFirst="0" w:colLast="0"/>
-      <w:bookmarkEnd w:id="2"/>
+      <w:bookmarkStart w:id="3" w:name="_1v0rwb789wl3" w:colFirst="0" w:colLast="0"/>
+      <w:bookmarkEnd w:id="3"/>
     </w:p>
     <w:p>
       <w:pPr>
@@ -155,8 +157,8 @@
           <w:szCs w:val="48"/>
         </w:rPr>
       </w:pPr>
-      <w:bookmarkStart w:id="3" w:name="_2468oyeg0eef" w:colFirst="0" w:colLast="0"/>
-      <w:bookmarkEnd w:id="3"/>
+      <w:bookmarkStart w:id="4" w:name="_2468oyeg0eef" w:colFirst="0" w:colLast="0"/>
+      <w:bookmarkEnd w:id="4"/>
     </w:p>
     <w:p/>
     <w:p/>
@@ -166,8 +168,8 @@
         <w:contextualSpacing w:val="0"/>
         <w:jc w:val="right"/>
       </w:pPr>
-      <w:bookmarkStart w:id="4" w:name="_ug35toubx59n" w:colFirst="0" w:colLast="0"/>
-      <w:bookmarkEnd w:id="4"/>
+      <w:bookmarkStart w:id="5" w:name="_ug35toubx59n" w:colFirst="0" w:colLast="0"/>
+      <w:bookmarkEnd w:id="5"/>
       <w:r>
         <w:rPr>
           <w:sz w:val="48"/>
@@ -225,8 +227,8 @@
           <w:szCs w:val="48"/>
         </w:rPr>
       </w:pPr>
-      <w:bookmarkStart w:id="5" w:name="_ryo483hmgvs6" w:colFirst="0" w:colLast="0"/>
-      <w:bookmarkEnd w:id="5"/>
+      <w:bookmarkStart w:id="6" w:name="_ryo483hmgvs6" w:colFirst="0" w:colLast="0"/>
+      <w:bookmarkEnd w:id="6"/>
       <w:r>
         <w:rPr>
           <w:noProof/>
@@ -315,12 +317,12 @@
         <w:spacing w:before="480" w:after="180" w:line="240" w:lineRule="auto"/>
         <w:contextualSpacing w:val="0"/>
       </w:pPr>
-      <w:bookmarkStart w:id="6" w:name="_Toc493429513"/>
+      <w:bookmarkStart w:id="7" w:name="_Toc493429513"/>
       <w:r>
         <w:lastRenderedPageBreak/>
         <w:t>Document history</w:t>
       </w:r>
-      <w:bookmarkEnd w:id="6"/>
+      <w:bookmarkEnd w:id="7"/>
     </w:p>
     <w:tbl>
       <w:tblPr>
@@ -369,16 +371,7 @@
                 <w:sz w:val="22"/>
                 <w:szCs w:val="22"/>
               </w:rPr>
-              <w:t>D</w:t>
-            </w:r>
-            <w:r>
-              <w:rPr>
-                <w:rFonts w:ascii="Calibri" w:eastAsia="Calibri" w:hAnsi="Calibri" w:cs="Calibri"/>
-                <w:b w:val="0"/>
-                <w:sz w:val="22"/>
-                <w:szCs w:val="22"/>
-              </w:rPr>
-              <w:t>ate</w:t>
+              <w:t>Date</w:t>
             </w:r>
           </w:p>
         </w:tc>
@@ -785,8 +778,8 @@
                 <w:szCs w:val="22"/>
               </w:rPr>
             </w:pPr>
-            <w:bookmarkStart w:id="7" w:name="_2s8eyo1" w:colFirst="0" w:colLast="0"/>
-            <w:bookmarkEnd w:id="7"/>
+            <w:bookmarkStart w:id="8" w:name="_2s8eyo1" w:colFirst="0" w:colLast="0"/>
+            <w:bookmarkEnd w:id="8"/>
           </w:p>
         </w:tc>
         <w:tc>
@@ -834,14 +827,21 @@
           <w:color w:val="B7B7B7"/>
         </w:rPr>
       </w:pPr>
-      <w:bookmarkStart w:id="8" w:name="_Toc493429514"/>
+      <w:bookmarkStart w:id="9" w:name="_Toc493429514"/>
       <w:r>
         <w:t>Table of Contents</w:t>
       </w:r>
-      <w:bookmarkEnd w:id="8"/>
+      <w:bookmarkEnd w:id="9"/>
     </w:p>
     <w:sdt>
       <w:sdtPr>
+        <w:rPr>
+          <w:rFonts w:ascii="Arial" w:eastAsia="Arial" w:hAnsi="Arial" w:cs="Arial"/>
+          <w:color w:val="000000"/>
+          <w:sz w:val="22"/>
+          <w:szCs w:val="22"/>
+          <w:lang w:val="en"/>
+        </w:rPr>
         <w:id w:val="-610280098"/>
         <w:docPartObj>
           <w:docPartGallery w:val="Table of Contents"/>
@@ -850,14 +850,9 @@
       </w:sdtPr>
       <w:sdtEndPr>
         <w:rPr>
-          <w:rFonts w:ascii="Arial" w:eastAsia="Arial" w:hAnsi="Arial" w:cs="Arial"/>
           <w:b/>
           <w:bCs/>
           <w:noProof/>
-          <w:color w:val="000000"/>
-          <w:sz w:val="22"/>
-          <w:szCs w:val="22"/>
-          <w:lang w:val="en"/>
         </w:rPr>
       </w:sdtEndPr>
       <w:sdtContent>
@@ -869,8 +864,6 @@
             <w:t>Contents</w:t>
           </w:r>
         </w:p>
-        <w:bookmarkStart w:id="9" w:name="_GoBack"/>
-        <w:bookmarkEnd w:id="9"/>
         <w:p>
           <w:pPr>
             <w:pStyle w:val="TOC1"/>
@@ -2155,10 +2148,7 @@
       </w:pPr>
       <w:bookmarkStart w:id="12" w:name="_Toc493429517"/>
       <w:r>
-        <w:t>S</w:t>
-      </w:r>
-      <w:r>
-        <w:t>cope of the Project</w:t>
+        <w:t>Scope of the Project</w:t>
       </w:r>
       <w:bookmarkEnd w:id="12"/>
     </w:p>
@@ -2209,10 +2199,7 @@
         <w:ind w:firstLine="720"/>
       </w:pPr>
       <w:r>
-        <w:t>Product Development at the Hardwa</w:t>
-      </w:r>
-      <w:r>
-        <w:t>re Level</w:t>
+        <w:t>Product Development at the Hardware Level</w:t>
       </w:r>
     </w:p>
     <w:p>
@@ -2263,10 +2250,7 @@
     <w:p>
       <w:r>
         <w:tab/>
-        <w:t xml:space="preserve">Technical </w:t>
-      </w:r>
-      <w:r>
-        <w:t>Safety Concept</w:t>
+        <w:t>Technical Safety Concept</w:t>
       </w:r>
     </w:p>
     <w:p>
@@ -2496,10 +2480,7 @@
       <w:bookmarkStart w:id="15" w:name="_Toc493429520"/>
       <w:r>
         <w:lastRenderedPageBreak/>
-        <w:t>G</w:t>
-      </w:r>
-      <w:r>
-        <w:t>oals and Measures</w:t>
+        <w:t>Goals and Measures</w:t>
       </w:r>
       <w:bookmarkEnd w:id="15"/>
     </w:p>
@@ -2619,10 +2600,7 @@
               <w:spacing w:line="240" w:lineRule="auto"/>
             </w:pPr>
             <w:r>
-              <w:t>Re</w:t>
-            </w:r>
-            <w:r>
-              <w:t>sponsibility</w:t>
+              <w:t>Responsibility</w:t>
             </w:r>
           </w:p>
         </w:tc>
@@ -2753,10 +2731,7 @@
               <w:spacing w:line="240" w:lineRule="auto"/>
             </w:pPr>
             <w:r>
-              <w:t xml:space="preserve">All </w:t>
-            </w:r>
-            <w:r>
-              <w:t>team member</w:t>
+              <w:t>All team member</w:t>
             </w:r>
           </w:p>
         </w:tc>
@@ -4120,10 +4095,7 @@
               <w:contextualSpacing w:val="0"/>
             </w:pPr>
             <w:r>
-              <w:t>OE</w:t>
-            </w:r>
-            <w:r>
-              <w:t>M or external</w:t>
+              <w:t>OEM or external</w:t>
             </w:r>
           </w:p>
         </w:tc>
@@ -4169,16 +4141,7 @@
           <w:sz w:val="22"/>
           <w:szCs w:val="22"/>
         </w:rPr>
-        <w:t>The</w:t>
-      </w:r>
-      <w:r>
-        <w:rPr>
-          <w:rFonts w:ascii="Arial" w:hAnsi="Arial" w:cs="Arial"/>
-          <w:color w:val="4F4F4F"/>
-          <w:sz w:val="22"/>
-          <w:szCs w:val="22"/>
-        </w:rPr>
-        <w:t xml:space="preserve"> DIA (development interface agreement) defines the roles and responsibilities between companies involved in developing a product. All involved parties need to agree on the contents of the DIA before the project begins.</w:t>
+        <w:t>The DIA (development interface agreement) defines the roles and responsibilities between companies involved in developing a product. All involved parties need to agree on the contents of the DIA before the project begins.</w:t>
       </w:r>
     </w:p>
     <w:p>
@@ -4476,21 +4439,7 @@
           <w:rFonts w:ascii="Helvetica" w:hAnsi="Helvetica" w:cs="Helvetica"/>
           <w:lang w:val="en-US"/>
         </w:rPr>
-        <w:t xml:space="preserve"> Instrument Cluster Subsystem</w:t>
-      </w:r>
-      <w:r>
-        <w:rPr>
-          <w:rFonts w:ascii="Helvetica" w:hAnsi="Helvetica" w:cs="Helvetica"/>
-          <w:lang w:val="en-US"/>
-        </w:rPr>
-        <w:t xml:space="preserve"> and the </w:t>
-      </w:r>
-      <w:r>
-        <w:rPr>
-          <w:rFonts w:ascii="Helvetica" w:hAnsi="Helvetica" w:cs="Helvetica"/>
-          <w:lang w:val="en-US"/>
-        </w:rPr>
-        <w:t>Electronic Power Steering Subsystem</w:t>
+        <w:t xml:space="preserve"> Instrument Cluster Subsystem and the Electronic Power Steering Subsystem</w:t>
       </w:r>
       <w:r>
         <w:rPr>
@@ -4834,35 +4783,17 @@
           <w:szCs w:val="21"/>
           <w:shd w:val="clear" w:color="auto" w:fill="FFFFFF"/>
         </w:rPr>
-        <w:t xml:space="preserve"> e</w:t>
-      </w:r>
-      <w:r>
+        <w:t xml:space="preserve"> ensures that the project complies with ISO 26262. As the product is designed and developed, an independent person would review the work to make sure ISO 26262 is being followed. </w:t>
+      </w:r>
+    </w:p>
+    <w:p>
+      <w:pPr>
         <w:rPr>
           <w:color w:val="auto"/>
           <w:sz w:val="21"/>
           <w:szCs w:val="21"/>
           <w:shd w:val="clear" w:color="auto" w:fill="FFFFFF"/>
         </w:rPr>
-        <w:t>nsures that the project complies with ISO 26262. As the product is designed and developed, an independent person would review the work to make sure ISO 26262 is being followed.</w:t>
-      </w:r>
-      <w:r>
-        <w:rPr>
-          <w:color w:val="auto"/>
-          <w:sz w:val="21"/>
-          <w:szCs w:val="21"/>
-          <w:shd w:val="clear" w:color="auto" w:fill="FFFFFF"/>
-        </w:rPr>
-        <w:t xml:space="preserve"> </w:t>
-      </w:r>
-    </w:p>
-    <w:p>
-      <w:pPr>
-        <w:rPr>
-          <w:color w:val="auto"/>
-          <w:sz w:val="21"/>
-          <w:szCs w:val="21"/>
-          <w:shd w:val="clear" w:color="auto" w:fill="FFFFFF"/>
-        </w:rPr>
       </w:pPr>
     </w:p>
     <w:p>
@@ -4877,107 +4808,51 @@
           <w:color w:val="auto"/>
           <w:shd w:val="clear" w:color="auto" w:fill="FFFFFF"/>
         </w:rPr>
-        <w:t xml:space="preserve">A functional safety audit </w:t>
-      </w:r>
-      <w:r>
+        <w:t>A functional safety audit makes sure that the actual implementation of the project conforms to the safety plan.</w:t>
+      </w:r>
+    </w:p>
+    <w:p>
+      <w:pPr>
         <w:rPr>
           <w:color w:val="auto"/>
           <w:shd w:val="clear" w:color="auto" w:fill="FFFFFF"/>
         </w:rPr>
-        <w:t>make</w:t>
-      </w:r>
+      </w:pPr>
+    </w:p>
+    <w:p>
+      <w:pPr>
+        <w:rPr>
+          <w:color w:val="4F4F4F"/>
+          <w:shd w:val="clear" w:color="auto" w:fill="FFFFFF"/>
+        </w:rPr>
+      </w:pPr>
       <w:r>
         <w:rPr>
           <w:color w:val="auto"/>
           <w:shd w:val="clear" w:color="auto" w:fill="FFFFFF"/>
         </w:rPr>
-        <w:t>s</w:t>
+        <w:t xml:space="preserve">A function safety </w:t>
       </w:r>
       <w:r>
         <w:rPr>
           <w:color w:val="auto"/>
           <w:shd w:val="clear" w:color="auto" w:fill="FFFFFF"/>
         </w:rPr>
-        <w:t xml:space="preserve"> sure that the actual implementation of the project conforms to the safety </w:t>
+        <w:t>assessment</w:t>
       </w:r>
       <w:r>
         <w:rPr>
           <w:color w:val="auto"/>
           <w:shd w:val="clear" w:color="auto" w:fill="FFFFFF"/>
         </w:rPr>
-        <w:t>plan.</w:t>
-      </w:r>
-    </w:p>
-    <w:p>
-      <w:pPr>
-        <w:rPr>
-          <w:color w:val="auto"/>
+        <w:t xml:space="preserve"> </w:t>
+      </w:r>
+      <w:r>
+        <w:rPr>
+          <w:color w:val="4F4F4F"/>
           <w:shd w:val="clear" w:color="auto" w:fill="FFFFFF"/>
         </w:rPr>
-      </w:pPr>
-    </w:p>
-    <w:p>
-      <w:pPr>
-        <w:rPr>
-          <w:color w:val="4F4F4F"/>
-          <w:shd w:val="clear" w:color="auto" w:fill="FFFFFF"/>
-        </w:rPr>
-      </w:pPr>
-      <w:r>
-        <w:rPr>
-          <w:color w:val="auto"/>
-          <w:shd w:val="clear" w:color="auto" w:fill="FFFFFF"/>
-        </w:rPr>
-        <w:t xml:space="preserve">A function safety </w:t>
-      </w:r>
-      <w:r>
-        <w:rPr>
-          <w:color w:val="auto"/>
-          <w:shd w:val="clear" w:color="auto" w:fill="FFFFFF"/>
-        </w:rPr>
-        <w:t>assessment</w:t>
-      </w:r>
-      <w:r>
-        <w:rPr>
-          <w:color w:val="auto"/>
-          <w:shd w:val="clear" w:color="auto" w:fill="FFFFFF"/>
-        </w:rPr>
-        <w:t xml:space="preserve"> </w:t>
-      </w:r>
-      <w:r>
-        <w:rPr>
-          <w:color w:val="4F4F4F"/>
-          <w:shd w:val="clear" w:color="auto" w:fill="FFFFFF"/>
-        </w:rPr>
-        <w:t>c</w:t>
-      </w:r>
-      <w:r>
-        <w:rPr>
-          <w:color w:val="4F4F4F"/>
-          <w:shd w:val="clear" w:color="auto" w:fill="FFFFFF"/>
-        </w:rPr>
-        <w:t>onfirm</w:t>
-      </w:r>
-      <w:r>
-        <w:rPr>
-          <w:color w:val="4F4F4F"/>
-          <w:shd w:val="clear" w:color="auto" w:fill="FFFFFF"/>
-        </w:rPr>
-        <w:t xml:space="preserve">s </w:t>
-      </w:r>
-      <w:r>
-        <w:rPr>
-          <w:color w:val="4F4F4F"/>
-          <w:shd w:val="clear" w:color="auto" w:fill="FFFFFF"/>
-        </w:rPr>
-        <w:t>that plans, designs and developed products actually achieve functional safety</w:t>
-      </w:r>
-      <w:r>
-        <w:rPr>
-          <w:color w:val="4F4F4F"/>
-          <w:shd w:val="clear" w:color="auto" w:fill="FFFFFF"/>
-        </w:rPr>
-        <w:t>.</w:t>
+        <w:t>confirms that plans, designs and developed products actually achieve functional safety.</w:t>
       </w:r>
     </w:p>
     <w:p>
@@ -5011,13 +4886,7 @@
     <w:p/>
     <w:p>
       <w:r>
-        <w:t>There might also be a "</w:t>
-      </w:r>
-      <w:r>
-        <w:t>Supporting Process Management" section that would cover "Part 8: Supporting Processes" of the ISO 26262 functional safety standard. This would include descriptions of how the company handles requirements management, change management, configuration managem</w:t>
-      </w:r>
-      <w:r>
-        <w:t>ent, documentation management, and software tool usage and confidence.</w:t>
+        <w:t>There might also be a "Supporting Process Management" section that would cover "Part 8: Supporting Processes" of the ISO 26262 functional safety standard. This would include descriptions of how the company handles requirements management, change management, configuration management, documentation management, and software tool usage and confidence.</w:t>
       </w:r>
     </w:p>
     <w:p/>
@@ -7223,7 +7092,7 @@
 </file>
 
 <file path=customXml/itemProps1.xml><?xml version="1.0" encoding="utf-8"?>
-<ds:datastoreItem xmlns:ds="http://schemas.openxmlformats.org/officeDocument/2006/customXml" ds:itemID="{4BF1B4F6-9F88-4F56-A431-B4077034613E}">
+<ds:datastoreItem xmlns:ds="http://schemas.openxmlformats.org/officeDocument/2006/customXml" ds:itemID="{6A158252-FC84-4C38-84F0-02ADE000F6ED}">
   <ds:schemaRefs>
     <ds:schemaRef ds:uri="http://schemas.openxmlformats.org/officeDocument/2006/bibliography"/>
   </ds:schemaRefs>

--- a/Template_Files/01_SafetyPlan_LaneAssistance.docx
+++ b/Template_Files/01_SafetyPlan_LaneAssistance.docx
@@ -15,9 +15,7 @@
         </w:rPr>
       </w:pPr>
       <w:bookmarkStart w:id="0" w:name="_gc2pz7m8v7e" w:colFirst="0" w:colLast="0"/>
-      <w:bookmarkStart w:id="1" w:name="_GoBack"/>
       <w:bookmarkEnd w:id="0"/>
-      <w:bookmarkEnd w:id="1"/>
       <w:r>
         <w:rPr>
           <w:noProof/>
@@ -132,8 +130,8 @@
           <w:szCs w:val="48"/>
         </w:rPr>
       </w:pPr>
-      <w:bookmarkStart w:id="2" w:name="_26sbew8fa0gp" w:colFirst="0" w:colLast="0"/>
-      <w:bookmarkEnd w:id="2"/>
+      <w:bookmarkStart w:id="1" w:name="_26sbew8fa0gp" w:colFirst="0" w:colLast="0"/>
+      <w:bookmarkEnd w:id="1"/>
     </w:p>
     <w:p>
       <w:pPr>
@@ -145,8 +143,8 @@
           <w:szCs w:val="48"/>
         </w:rPr>
       </w:pPr>
-      <w:bookmarkStart w:id="3" w:name="_1v0rwb789wl3" w:colFirst="0" w:colLast="0"/>
-      <w:bookmarkEnd w:id="3"/>
+      <w:bookmarkStart w:id="2" w:name="_1v0rwb789wl3" w:colFirst="0" w:colLast="0"/>
+      <w:bookmarkEnd w:id="2"/>
     </w:p>
     <w:p>
       <w:pPr>
@@ -157,8 +155,8 @@
           <w:szCs w:val="48"/>
         </w:rPr>
       </w:pPr>
-      <w:bookmarkStart w:id="4" w:name="_2468oyeg0eef" w:colFirst="0" w:colLast="0"/>
-      <w:bookmarkEnd w:id="4"/>
+      <w:bookmarkStart w:id="3" w:name="_2468oyeg0eef" w:colFirst="0" w:colLast="0"/>
+      <w:bookmarkEnd w:id="3"/>
     </w:p>
     <w:p/>
     <w:p/>
@@ -168,8 +166,8 @@
         <w:contextualSpacing w:val="0"/>
         <w:jc w:val="right"/>
       </w:pPr>
-      <w:bookmarkStart w:id="5" w:name="_ug35toubx59n" w:colFirst="0" w:colLast="0"/>
-      <w:bookmarkEnd w:id="5"/>
+      <w:bookmarkStart w:id="4" w:name="_ug35toubx59n" w:colFirst="0" w:colLast="0"/>
+      <w:bookmarkEnd w:id="4"/>
       <w:r>
         <w:rPr>
           <w:sz w:val="48"/>
@@ -227,8 +225,8 @@
           <w:szCs w:val="48"/>
         </w:rPr>
       </w:pPr>
-      <w:bookmarkStart w:id="6" w:name="_ryo483hmgvs6" w:colFirst="0" w:colLast="0"/>
-      <w:bookmarkEnd w:id="6"/>
+      <w:bookmarkStart w:id="5" w:name="_ryo483hmgvs6" w:colFirst="0" w:colLast="0"/>
+      <w:bookmarkEnd w:id="5"/>
       <w:r>
         <w:rPr>
           <w:noProof/>
@@ -317,12 +315,12 @@
         <w:spacing w:before="480" w:after="180" w:line="240" w:lineRule="auto"/>
         <w:contextualSpacing w:val="0"/>
       </w:pPr>
-      <w:bookmarkStart w:id="7" w:name="_Toc493429513"/>
+      <w:bookmarkStart w:id="6" w:name="_Toc493429513"/>
       <w:r>
         <w:lastRenderedPageBreak/>
         <w:t>Document history</w:t>
       </w:r>
-      <w:bookmarkEnd w:id="7"/>
+      <w:bookmarkEnd w:id="6"/>
     </w:p>
     <w:tbl>
       <w:tblPr>
@@ -778,8 +776,8 @@
                 <w:szCs w:val="22"/>
               </w:rPr>
             </w:pPr>
-            <w:bookmarkStart w:id="8" w:name="_2s8eyo1" w:colFirst="0" w:colLast="0"/>
-            <w:bookmarkEnd w:id="8"/>
+            <w:bookmarkStart w:id="7" w:name="_2s8eyo1" w:colFirst="0" w:colLast="0"/>
+            <w:bookmarkEnd w:id="7"/>
           </w:p>
         </w:tc>
         <w:tc>
@@ -827,11 +825,11 @@
           <w:color w:val="B7B7B7"/>
         </w:rPr>
       </w:pPr>
-      <w:bookmarkStart w:id="9" w:name="_Toc493429514"/>
+      <w:bookmarkStart w:id="8" w:name="_Toc493429514"/>
       <w:r>
         <w:t>Table of Contents</w:t>
       </w:r>
-      <w:bookmarkEnd w:id="9"/>
+      <w:bookmarkEnd w:id="8"/>
     </w:p>
     <w:sdt>
       <w:sdtPr>
@@ -1992,11 +1990,11 @@
         <w:spacing w:before="480" w:after="180" w:line="240" w:lineRule="auto"/>
         <w:contextualSpacing w:val="0"/>
       </w:pPr>
-      <w:bookmarkStart w:id="10" w:name="_Toc493429515"/>
+      <w:bookmarkStart w:id="9" w:name="_Toc493429515"/>
       <w:r>
         <w:t>Introduction</w:t>
       </w:r>
-      <w:bookmarkEnd w:id="10"/>
+      <w:bookmarkEnd w:id="9"/>
     </w:p>
     <w:p/>
     <w:p>
@@ -2004,11 +2002,11 @@
         <w:pStyle w:val="Heading2"/>
         <w:contextualSpacing w:val="0"/>
       </w:pPr>
-      <w:bookmarkStart w:id="11" w:name="_Toc493429516"/>
+      <w:bookmarkStart w:id="10" w:name="_Toc493429516"/>
       <w:r>
         <w:t>Purpose of the Safety Plan</w:t>
       </w:r>
-      <w:bookmarkEnd w:id="11"/>
+      <w:bookmarkEnd w:id="10"/>
     </w:p>
     <w:p>
       <w:pPr>
@@ -2146,11 +2144,11 @@
         <w:pStyle w:val="Heading2"/>
         <w:contextualSpacing w:val="0"/>
       </w:pPr>
-      <w:bookmarkStart w:id="12" w:name="_Toc493429517"/>
+      <w:bookmarkStart w:id="11" w:name="_Toc493429517"/>
       <w:r>
         <w:t>Scope of the Project</w:t>
       </w:r>
-      <w:bookmarkEnd w:id="12"/>
+      <w:bookmarkEnd w:id="11"/>
     </w:p>
     <w:p/>
     <w:p>
@@ -2216,11 +2214,11 @@
         <w:pStyle w:val="Heading2"/>
         <w:contextualSpacing w:val="0"/>
       </w:pPr>
-      <w:bookmarkStart w:id="13" w:name="_Toc493429518"/>
+      <w:bookmarkStart w:id="12" w:name="_Toc493429518"/>
       <w:r>
         <w:t>Deliverables of the Project</w:t>
       </w:r>
-      <w:bookmarkEnd w:id="13"/>
+      <w:bookmarkEnd w:id="12"/>
     </w:p>
     <w:p/>
     <w:p>
@@ -2266,12 +2264,12 @@
         <w:pStyle w:val="Heading1"/>
         <w:contextualSpacing w:val="0"/>
       </w:pPr>
-      <w:bookmarkStart w:id="14" w:name="_Toc493429519"/>
+      <w:bookmarkStart w:id="13" w:name="_Toc493429519"/>
       <w:r>
         <w:lastRenderedPageBreak/>
         <w:t>Item Definition</w:t>
       </w:r>
-      <w:bookmarkEnd w:id="14"/>
+      <w:bookmarkEnd w:id="13"/>
     </w:p>
     <w:p>
       <w:r>
@@ -2477,12 +2475,12 @@
         <w:pStyle w:val="Heading1"/>
         <w:contextualSpacing w:val="0"/>
       </w:pPr>
-      <w:bookmarkStart w:id="15" w:name="_Toc493429520"/>
+      <w:bookmarkStart w:id="14" w:name="_Toc493429520"/>
       <w:r>
         <w:lastRenderedPageBreak/>
         <w:t>Goals and Measures</w:t>
       </w:r>
-      <w:bookmarkEnd w:id="15"/>
+      <w:bookmarkEnd w:id="14"/>
     </w:p>
     <w:p>
       <w:pPr>
@@ -2492,11 +2490,11 @@
           <w:color w:val="auto"/>
         </w:rPr>
       </w:pPr>
-      <w:bookmarkStart w:id="16" w:name="_Toc493429521"/>
+      <w:bookmarkStart w:id="15" w:name="_Toc493429521"/>
       <w:r>
         <w:t>Goals</w:t>
       </w:r>
-      <w:bookmarkEnd w:id="16"/>
+      <w:bookmarkEnd w:id="15"/>
     </w:p>
     <w:p>
       <w:pPr>
@@ -2534,11 +2532,11 @@
         <w:pStyle w:val="Heading2"/>
         <w:contextualSpacing w:val="0"/>
       </w:pPr>
-      <w:bookmarkStart w:id="17" w:name="_Toc493429522"/>
+      <w:bookmarkStart w:id="16" w:name="_Toc493429522"/>
       <w:r>
         <w:t>Measures</w:t>
       </w:r>
-      <w:bookmarkEnd w:id="17"/>
+      <w:bookmarkEnd w:id="16"/>
     </w:p>
     <w:p/>
     <w:tbl>
@@ -3242,11 +3240,11 @@
         <w:pStyle w:val="Heading1"/>
         <w:contextualSpacing w:val="0"/>
       </w:pPr>
-      <w:bookmarkStart w:id="18" w:name="_Toc493429523"/>
+      <w:bookmarkStart w:id="17" w:name="_Toc493429523"/>
       <w:r>
         <w:t>Safety Culture</w:t>
       </w:r>
-      <w:bookmarkEnd w:id="18"/>
+      <w:bookmarkEnd w:id="17"/>
     </w:p>
     <w:p>
       <w:pPr>
@@ -3741,11 +3739,11 @@
         <w:pStyle w:val="Heading1"/>
         <w:contextualSpacing w:val="0"/>
       </w:pPr>
-      <w:bookmarkStart w:id="19" w:name="_Toc493429524"/>
+      <w:bookmarkStart w:id="18" w:name="_Toc493429524"/>
       <w:r>
         <w:t>Safety Lifecycle Tailoring</w:t>
       </w:r>
-      <w:bookmarkEnd w:id="19"/>
+      <w:bookmarkEnd w:id="18"/>
     </w:p>
     <w:p>
       <w:r>
@@ -3818,11 +3816,11 @@
         <w:pStyle w:val="Heading1"/>
         <w:contextualSpacing w:val="0"/>
       </w:pPr>
-      <w:bookmarkStart w:id="20" w:name="_Toc493429525"/>
+      <w:bookmarkStart w:id="19" w:name="_Toc493429525"/>
       <w:r>
         <w:t>Roles</w:t>
       </w:r>
-      <w:bookmarkEnd w:id="20"/>
+      <w:bookmarkEnd w:id="19"/>
     </w:p>
     <w:p>
       <w:pPr>
@@ -4107,11 +4105,11 @@
         <w:pStyle w:val="Heading1"/>
         <w:contextualSpacing w:val="0"/>
       </w:pPr>
-      <w:bookmarkStart w:id="21" w:name="_Toc493429526"/>
+      <w:bookmarkStart w:id="20" w:name="_Toc493429526"/>
       <w:r>
         <w:t>Development Interface Agreement</w:t>
       </w:r>
-      <w:bookmarkEnd w:id="21"/>
+      <w:bookmarkEnd w:id="20"/>
     </w:p>
     <w:p>
       <w:pPr>
@@ -4628,12 +4626,12 @@
         <w:pStyle w:val="Heading1"/>
         <w:contextualSpacing w:val="0"/>
       </w:pPr>
-      <w:bookmarkStart w:id="22" w:name="_Toc493429527"/>
+      <w:bookmarkStart w:id="21" w:name="_Toc493429527"/>
       <w:r>
         <w:lastRenderedPageBreak/>
         <w:t>Confirmation Measures</w:t>
       </w:r>
-      <w:bookmarkEnd w:id="22"/>
+      <w:bookmarkEnd w:id="21"/>
     </w:p>
     <w:p>
       <w:pPr>
@@ -4894,6 +4892,8 @@
       <w:r>
         <w:t>Similarly, a confirmation measures section would go into more detail about how each confirmation will be carried out.</w:t>
       </w:r>
+      <w:bookmarkStart w:id="22" w:name="_GoBack"/>
+      <w:bookmarkEnd w:id="22"/>
     </w:p>
     <w:sectPr>
       <w:footerReference w:type="default" r:id="rId12"/>
@@ -7092,7 +7092,7 @@
 </file>
 
 <file path=customXml/itemProps1.xml><?xml version="1.0" encoding="utf-8"?>
-<ds:datastoreItem xmlns:ds="http://schemas.openxmlformats.org/officeDocument/2006/customXml" ds:itemID="{6A158252-FC84-4C38-84F0-02ADE000F6ED}">
+<ds:datastoreItem xmlns:ds="http://schemas.openxmlformats.org/officeDocument/2006/customXml" ds:itemID="{03E88D49-7D1C-4EC4-8DE8-63287180143D}">
   <ds:schemaRefs>
     <ds:schemaRef ds:uri="http://schemas.openxmlformats.org/officeDocument/2006/bibliography"/>
   </ds:schemaRefs>
